--- a/texty/Dalsi.docx
+++ b/texty/Dalsi.docx
@@ -223,7 +223,6 @@
         </w:rPr>
         <w:t xml:space="preserve"> jsou </w:t>
       </w:r>
-      <w:commentRangeStart w:id="1"/>
       <w:r>
         <w:rPr>
           <w:rFonts w:ascii="Times New Roman" w:hAnsi="Times New Roman" w:cs="Times New Roman"/>
@@ -233,13 +232,6 @@
           <w:lang w:val="cs-CZ"/>
         </w:rPr>
         <w:t xml:space="preserve">organizace </w:t>
-      </w:r>
-      <w:commentRangeEnd w:id="1"/>
-      <w:r>
-        <w:rPr>
-          <w:rStyle w:val="CommentReference"/>
-        </w:rPr>
-        <w:commentReference w:id="1"/>
       </w:r>
       <w:r>
         <w:rPr>
@@ -547,6 +539,7 @@
           <w:lang w:val="cs-CZ"/>
         </w:rPr>
       </w:pPr>
+      <w:bookmarkStart w:id="1" w:name="_GoBack"/>
       <w:r>
         <w:rPr>
           <w:rFonts w:ascii="Times New Roman" w:hAnsi="Times New Roman" w:cs="Times New Roman"/>
@@ -575,6 +568,7 @@
         <w:t>“, čímž se zvětší prostor pro text za sektory a k přepisování názvů nebude docházet???</w:t>
       </w:r>
     </w:p>
+    <w:bookmarkEnd w:id="1"/>
     <w:p>
       <w:pPr>
         <w:spacing w:after="0" w:line="240" w:lineRule="auto"/>
@@ -631,8 +625,6 @@
           <w:lang w:val="cs-CZ"/>
         </w:rPr>
       </w:pPr>
-      <w:bookmarkStart w:id="2" w:name="_GoBack"/>
-      <w:bookmarkEnd w:id="2"/>
     </w:p>
     <w:p>
       <w:pPr>
@@ -738,66 +730,12 @@
       </w:r>
     </w:p>
   </w:comment>
-  <w:comment w:id="1" w:author="Martin Srholec" w:date="2018-10-18T17:30:00Z" w:initials="MS">
-    <w:p>
-      <w:pPr>
-        <w:pStyle w:val="CommentText"/>
-      </w:pPr>
-      <w:r>
-        <w:rPr>
-          <w:rStyle w:val="CommentReference"/>
-        </w:rPr>
-        <w:annotationRef/>
-      </w:r>
-      <w:proofErr w:type="spellStart"/>
-      <w:r>
-        <w:t>Tohle</w:t>
-      </w:r>
-      <w:proofErr w:type="spellEnd"/>
-      <w:r>
-        <w:t xml:space="preserve"> </w:t>
-      </w:r>
-      <w:proofErr w:type="spellStart"/>
-      <w:r>
-        <w:t>není</w:t>
-      </w:r>
-      <w:proofErr w:type="spellEnd"/>
-      <w:r>
-        <w:t xml:space="preserve"> v </w:t>
-      </w:r>
-      <w:proofErr w:type="spellStart"/>
-      <w:r>
-        <w:t>aplikaci</w:t>
-      </w:r>
-      <w:proofErr w:type="spellEnd"/>
-      <w:r>
-        <w:t xml:space="preserve"> </w:t>
-      </w:r>
-      <w:proofErr w:type="spellStart"/>
-      <w:r>
-        <w:t>jako</w:t>
-      </w:r>
-      <w:proofErr w:type="spellEnd"/>
-      <w:r>
-        <w:t xml:space="preserve"> pop-up – </w:t>
-      </w:r>
-      <w:proofErr w:type="spellStart"/>
-      <w:r>
-        <w:t>opravit</w:t>
-      </w:r>
-      <w:proofErr w:type="spellEnd"/>
-      <w:r>
-        <w:t>.</w:t>
-      </w:r>
-    </w:p>
-  </w:comment>
 </w:comments>
 </file>
 
 <file path=word/commentsExtended.xml><?xml version="1.0" encoding="utf-8"?>
 <w15:commentsEx xmlns:wpc="http://schemas.microsoft.com/office/word/2010/wordprocessingCanvas" xmlns:cx="http://schemas.microsoft.com/office/drawing/2014/chartex" xmlns:cx1="http://schemas.microsoft.com/office/drawing/2015/9/8/chartex" xmlns:mc="http://schemas.openxmlformats.org/markup-compatibility/2006" xmlns:o="urn:schemas-microsoft-com:office:office" xmlns:r="http://schemas.openxmlformats.org/officeDocument/2006/relationships" xmlns:m="http://schemas.openxmlformats.org/officeDocument/2006/math" xmlns:v="urn:schemas-microsoft-com:vml" xmlns:wp14="http://schemas.microsoft.com/office/word/2010/wordprocessingDrawing" xmlns:wp="http://schemas.openxmlformats.org/drawingml/2006/wordprocessingDrawing" xmlns:w10="urn:schemas-microsoft-com:office:word" xmlns:w="http://schemas.openxmlformats.org/wordprocessingml/2006/main" xmlns:w14="http://schemas.microsoft.com/office/word/2010/wordml" xmlns:w15="http://schemas.microsoft.com/office/word/2012/wordml" xmlns:w16se="http://schemas.microsoft.com/office/word/2015/wordml/symex" xmlns:wpg="http://schemas.microsoft.com/office/word/2010/wordprocessingGroup" xmlns:wpi="http://schemas.microsoft.com/office/word/2010/wordprocessingInk" xmlns:wne="http://schemas.microsoft.com/office/word/2006/wordml" xmlns:wps="http://schemas.microsoft.com/office/word/2010/wordprocessingShape" mc:Ignorable="w14 w15 w16se wp14">
   <w15:commentEx w15:paraId="7D4AC8C8" w15:done="0"/>
-  <w15:commentEx w15:paraId="390589C8" w15:done="0"/>
 </w15:commentsEx>
 </file>
 
@@ -805,9 +743,6 @@
 <w15:people xmlns:wpc="http://schemas.microsoft.com/office/word/2010/wordprocessingCanvas" xmlns:cx="http://schemas.microsoft.com/office/drawing/2014/chartex" xmlns:cx1="http://schemas.microsoft.com/office/drawing/2015/9/8/chartex" xmlns:mc="http://schemas.openxmlformats.org/markup-compatibility/2006" xmlns:o="urn:schemas-microsoft-com:office:office" xmlns:r="http://schemas.openxmlformats.org/officeDocument/2006/relationships" xmlns:m="http://schemas.openxmlformats.org/officeDocument/2006/math" xmlns:v="urn:schemas-microsoft-com:vml" xmlns:wp14="http://schemas.microsoft.com/office/word/2010/wordprocessingDrawing" xmlns:wp="http://schemas.openxmlformats.org/drawingml/2006/wordprocessingDrawing" xmlns:w10="urn:schemas-microsoft-com:office:word" xmlns:w="http://schemas.openxmlformats.org/wordprocessingml/2006/main" xmlns:w14="http://schemas.microsoft.com/office/word/2010/wordml" xmlns:w15="http://schemas.microsoft.com/office/word/2012/wordml" xmlns:w16se="http://schemas.microsoft.com/office/word/2015/wordml/symex" xmlns:wpg="http://schemas.microsoft.com/office/word/2010/wordprocessingGroup" xmlns:wpi="http://schemas.microsoft.com/office/word/2010/wordprocessingInk" xmlns:wne="http://schemas.microsoft.com/office/word/2006/wordml" xmlns:wps="http://schemas.microsoft.com/office/word/2010/wordprocessingShape" mc:Ignorable="w14 w15 w16se wp14">
   <w15:person w15:author="Munich Daniel">
     <w15:presenceInfo w15:providerId="None" w15:userId="Munich Daniel"/>
-  </w15:person>
-  <w15:person w15:author="Martin Srholec">
-    <w15:presenceInfo w15:providerId="Windows Live" w15:userId="525d8447b006c8a8"/>
   </w15:person>
 </w15:people>
 </file>
